--- a/2017/Октябрь/25.10/Продченко  РА.docx
+++ b/2017/Октябрь/25.10/Продченко  РА.docx
@@ -471,18 +471,7 @@
           <w:lang w:val="ru-RU"/>
         </w:rPr>
         <w:tab/>
-      </w:r>
-      <w:r>
-        <w:rPr>
-          <w:lang w:val="ru-RU"/>
-        </w:rPr>
-        <w:t>Диабетическая дистальная симметричная полинейропатия н/к, сенсомоторная форма (NSS 2, NDS 2) Диабетическая ангиопатия артерий н/к.</w:t>
-      </w:r>
-      <w:r>
-        <w:rPr>
-          <w:lang w:val="ru-RU"/>
-        </w:rPr>
-        <w:t xml:space="preserve"> </w:t>
+        <w:t xml:space="preserve">Диабетическая дистальная симметричная полинейропатия н/к, сенсомоторная форма (NSS 2, NDS 2) Диабетическая ангиопатия артерий н/к. </w:t>
       </w:r>
       <w:r>
         <w:rPr>
@@ -500,19 +489,7 @@
         <w:rPr>
           <w:lang w:val="ru-RU"/>
         </w:rPr>
-        <w:t xml:space="preserve">Ожирение I ст. (ИМТ </w:t>
-      </w:r>
-      <w:r>
-        <w:rPr>
-          <w:lang w:val="ru-RU"/>
-        </w:rPr>
-        <w:t>30,8</w:t>
-      </w:r>
-      <w:r>
-        <w:rPr>
-          <w:lang w:val="ru-RU"/>
-        </w:rPr>
-        <w:t>кг/м</w:t>
+        <w:t>Ожирение I ст. (ИМТ 30,8кг/м</w:t>
       </w:r>
       <w:proofErr w:type="gramStart"/>
       <w:r>
@@ -526,7 +503,7 @@
         <w:rPr>
           <w:lang w:val="ru-RU"/>
         </w:rPr>
-        <w:t xml:space="preserve">) алим.-конституционального генеза, стабильное течение.  </w:t>
+        <w:t xml:space="preserve">) алим.-конституционального генеза, стабильное течение. </w:t>
       </w:r>
       <w:proofErr w:type="gramStart"/>
       <w:r>
@@ -556,6 +533,7 @@
             <w:listItem w:displayText="гипертрофическая форма." w:value="гипертрофическая форма."/>
           </w:comboBox>
         </w:sdtPr>
+        <w:sdtEndPr/>
         <w:sdtContent>
           <w:r>
             <w:rPr>
@@ -575,13 +553,7 @@
         <w:rPr>
           <w:lang w:val="ru-RU"/>
         </w:rPr>
-        <w:t>Ангиопатия сосудов сетчатки ОИ. Начальная катаракта ОИ. Варикозная болезнь н/к</w:t>
-      </w:r>
-      <w:r>
-        <w:rPr>
-          <w:lang w:val="ru-RU"/>
-        </w:rPr>
-        <w:t xml:space="preserve">. </w:t>
+        <w:t xml:space="preserve">Ангиопатия сосудов сетчатки ОИ. Начальная катаракта ОИ. Варикозная болезнь н/к. </w:t>
       </w:r>
       <w:r>
         <w:rPr>
@@ -593,13 +565,7 @@
         <w:rPr>
           <w:lang w:val="ru-RU"/>
         </w:rPr>
-        <w:t xml:space="preserve"> расширение вен</w:t>
-      </w:r>
-      <w:r>
-        <w:rPr>
-          <w:lang w:val="ru-RU"/>
-        </w:rPr>
-        <w:t xml:space="preserve"> голени с двух сторон II </w:t>
+        <w:t xml:space="preserve"> расширение вен голени с двух сторон II </w:t>
       </w:r>
       <w:proofErr w:type="spellStart"/>
       <w:proofErr w:type="gramStart"/>
@@ -616,6 +582,58 @@
           <w:lang w:val="ru-RU"/>
         </w:rPr>
         <w:t xml:space="preserve"> </w:t>
+      </w:r>
+      <w:r>
+        <w:rPr>
+          <w:lang w:val="ru-RU"/>
+        </w:rPr>
+        <w:t>Хроническая ревматическая боле</w:t>
+      </w:r>
+      <w:r>
+        <w:rPr>
+          <w:lang w:val="ru-RU"/>
+        </w:rPr>
+        <w:t>знь сердца. Митральный порок без</w:t>
+      </w:r>
+      <w:r>
+        <w:rPr>
+          <w:lang w:val="ru-RU"/>
+        </w:rPr>
+        <w:t xml:space="preserve"> четкого преобладания. Постоянная форма фибрилляции предсердий СН II А.  ф</w:t>
+      </w:r>
+      <w:proofErr w:type="gramStart"/>
+      <w:r>
+        <w:rPr>
+          <w:lang w:val="ru-RU"/>
+        </w:rPr>
+        <w:t xml:space="preserve"> .</w:t>
+      </w:r>
+      <w:proofErr w:type="spellStart"/>
+      <w:proofErr w:type="gramEnd"/>
+      <w:r>
+        <w:rPr>
+          <w:lang w:val="ru-RU"/>
+        </w:rPr>
+        <w:t>кл</w:t>
+      </w:r>
+      <w:proofErr w:type="spellEnd"/>
+      <w:r>
+        <w:rPr>
+          <w:lang w:val="ru-RU"/>
+        </w:rPr>
+        <w:t xml:space="preserve"> Ш. Гипертоническая болезнь II ст. А</w:t>
+      </w:r>
+      <w:r>
+        <w:rPr>
+          <w:lang w:val="ru-RU"/>
+        </w:rPr>
+        <w:t>Г</w:t>
+      </w:r>
+      <w:r>
+        <w:rPr>
+          <w:lang w:val="ru-RU"/>
+        </w:rPr>
+        <w:t xml:space="preserve"> Ш, очень высокого кардиоваскулярного риска. </w:t>
       </w:r>
     </w:p>
     <w:p>
@@ -675,7 +693,15 @@
         <w:rPr>
           <w:lang w:val="ru-RU"/>
         </w:rPr>
-        <w:t>ухудшение зрения,</w:t>
+        <w:t>ухудшени</w:t>
+      </w:r>
+      <w:bookmarkStart w:id="2" w:name="_GoBack"/>
+      <w:bookmarkEnd w:id="2"/>
+      <w:r>
+        <w:rPr>
+          <w:lang w:val="ru-RU"/>
+        </w:rPr>
+        <w:t>е зрения,</w:t>
       </w:r>
       <w:r>
         <w:rPr>
@@ -3968,6 +3994,7 @@
           <w:u w:val="single"/>
           <w:lang w:val="ru-RU"/>
         </w:rPr>
+        <w:lastRenderedPageBreak/>
         <w:t xml:space="preserve">24.10.17 </w:t>
       </w:r>
       <w:r>
@@ -3983,42 +4010,11 @@
         </w:rPr>
         <w:t xml:space="preserve">: </w:t>
       </w:r>
-      <w:sdt>
-        <w:sdtPr>
-          <w:rPr>
-            <w:lang w:val="ru-RU"/>
-          </w:rPr>
-          <w:id w:val="-1949923650"/>
-          <w:placeholder>
-            <w:docPart w:val="DefaultPlaceholder_1082065159"/>
-          </w:placeholder>
-          <w:comboBox>
-            <w:listItem w:value="Выберите элемент."/>
-            <w:listItem w:displayText="На момент осмотра патологи со стороны ЦНС и ПНС нет." w:value="На момент осмотра патологи со стороны ЦНС и ПНС нет."/>
-            <w:listItem w:displayText=" " w:value="  "/>
-          </w:comboBox>
-        </w:sdtPr>
-        <w:sdtEndPr/>
-        <w:sdtContent>
-          <w:r>
-            <w:rPr>
-              <w:lang w:val="ru-RU"/>
-            </w:rPr>
-            <w:t xml:space="preserve"> </w:t>
-          </w:r>
-        </w:sdtContent>
-      </w:sdt>
-      <w:r>
-        <w:rPr>
-          <w:lang w:val="ru-RU"/>
-        </w:rPr>
-        <w:t xml:space="preserve"> </w:t>
-      </w:r>
-      <w:r>
-        <w:rPr>
-          <w:lang w:val="ru-RU"/>
-        </w:rPr>
-        <w:t xml:space="preserve"> Диабетическая дистальная симметричная полинейропатия н/</w:t>
+      <w:r>
+        <w:rPr>
+          <w:lang w:val="ru-RU"/>
+        </w:rPr>
+        <w:t>Диабетическая дистальная симметричная полинейропатия н/</w:t>
       </w:r>
       <w:proofErr w:type="gramStart"/>
       <w:r>
@@ -4407,41 +4403,19 @@
         <w:rPr>
           <w:lang w:val="ru-RU"/>
         </w:rPr>
-        <w:t xml:space="preserve">  Ритм синусовый</w:t>
-      </w:r>
-      <w:r>
-        <w:rPr>
-          <w:lang w:val="ru-RU"/>
-        </w:rPr>
-        <w:t>. Эл</w:t>
-      </w:r>
-      <w:proofErr w:type="gramStart"/>
-      <w:r>
-        <w:rPr>
-          <w:lang w:val="ru-RU"/>
-        </w:rPr>
-        <w:t>.</w:t>
-      </w:r>
-      <w:proofErr w:type="gramEnd"/>
-      <w:r>
-        <w:rPr>
-          <w:lang w:val="ru-RU"/>
-        </w:rPr>
-        <w:t xml:space="preserve"> </w:t>
-      </w:r>
-      <w:proofErr w:type="gramStart"/>
-      <w:r>
-        <w:rPr>
-          <w:lang w:val="ru-RU"/>
-        </w:rPr>
-        <w:t>о</w:t>
-      </w:r>
-      <w:proofErr w:type="gramEnd"/>
-      <w:r>
-        <w:rPr>
-          <w:lang w:val="ru-RU"/>
-        </w:rPr>
-        <w:t xml:space="preserve">сь </w:t>
+        <w:t xml:space="preserve">  Ритм </w:t>
+      </w:r>
+      <w:r>
+        <w:rPr>
+          <w:lang w:val="ru-RU"/>
+        </w:rPr>
+        <w:t>фибрилляция предсердий</w:t>
+      </w:r>
+      <w:r>
+        <w:rPr>
+          <w:lang w:val="ru-RU"/>
+        </w:rPr>
+        <w:t xml:space="preserve">. Эл. ось </w:t>
       </w:r>
       <w:r>
         <w:rPr>
@@ -4992,7 +4966,45 @@
         <w:rPr>
           <w:lang w:val="ru-RU"/>
         </w:rPr>
-        <w:t xml:space="preserve">не увеличена, контуры ровные. Эхоструктура </w:t>
+        <w:t xml:space="preserve">увеличена, контуры </w:t>
+      </w:r>
+      <w:r>
+        <w:rPr>
+          <w:lang w:val="ru-RU"/>
+        </w:rPr>
+        <w:t>не</w:t>
+      </w:r>
+      <w:r>
+        <w:rPr>
+          <w:lang w:val="ru-RU"/>
+        </w:rPr>
+        <w:t xml:space="preserve">ровные. </w:t>
+      </w:r>
+      <w:r>
+        <w:rPr>
+          <w:lang w:val="ru-RU"/>
+        </w:rPr>
+        <w:t xml:space="preserve">Эхогенность паренхимы местами </w:t>
+      </w:r>
+      <w:proofErr w:type="gramStart"/>
+      <w:r>
+        <w:rPr>
+          <w:lang w:val="ru-RU"/>
+        </w:rPr>
+        <w:t>снижена</w:t>
+      </w:r>
+      <w:proofErr w:type="gramEnd"/>
+      <w:r>
+        <w:rPr>
+          <w:lang w:val="ru-RU"/>
+        </w:rPr>
+        <w:t xml:space="preserve">. </w:t>
+      </w:r>
+      <w:r>
+        <w:rPr>
+          <w:lang w:val="ru-RU"/>
+        </w:rPr>
+        <w:t xml:space="preserve">Эхоструктура </w:t>
       </w:r>
       <w:r>
         <w:rPr>
@@ -5180,8 +5192,8 @@
         </w:rPr>
         <w:t>Лечение:</w:t>
       </w:r>
-      <w:bookmarkStart w:id="2" w:name="лн"/>
-      <w:bookmarkEnd w:id="2"/>
+      <w:bookmarkStart w:id="3" w:name="лн"/>
+      <w:bookmarkEnd w:id="3"/>
       <w:r>
         <w:rPr>
           <w:lang w:val="ru-RU"/>
@@ -5311,10 +5323,10 @@
           <w:lang w:val="ru-RU"/>
         </w:rPr>
       </w:pPr>
-      <w:bookmarkStart w:id="3" w:name="дд"/>
-      <w:bookmarkStart w:id="4" w:name="лк"/>
-      <w:bookmarkEnd w:id="3"/>
+      <w:bookmarkStart w:id="4" w:name="дд"/>
+      <w:bookmarkStart w:id="5" w:name="лк"/>
       <w:bookmarkEnd w:id="4"/>
+      <w:bookmarkEnd w:id="5"/>
       <w:r>
         <w:rPr>
           <w:u w:val="single"/>
@@ -6021,8 +6033,6 @@
         </w:rPr>
         <w:t>,</w:t>
       </w:r>
-      <w:bookmarkStart w:id="5" w:name="_GoBack"/>
-      <w:bookmarkEnd w:id="5"/>
       <w:r>
         <w:rPr>
           <w:lang w:val="ru-RU"/>
@@ -7748,6 +7758,7 @@
     <w:rsidRoot w:val="00A5560C"/>
     <w:rsid w:val="000B0B90"/>
     <w:rsid w:val="001B01EB"/>
+    <w:rsid w:val="00223790"/>
     <w:rsid w:val="00277827"/>
     <w:rsid w:val="003C799D"/>
     <w:rsid w:val="00411AC6"/>
@@ -7761,10 +7772,12 @@
     <w:rsid w:val="00A5560C"/>
     <w:rsid w:val="00AA6B2C"/>
     <w:rsid w:val="00AD1EEC"/>
+    <w:rsid w:val="00AD6B50"/>
     <w:rsid w:val="00C82459"/>
     <w:rsid w:val="00CE6B62"/>
     <w:rsid w:val="00DB327F"/>
     <w:rsid w:val="00E96564"/>
+    <w:rsid w:val="00EC1285"/>
   </w:rsids>
   <m:mathPr>
     <m:mathFont m:val="Cambria Math"/>
@@ -8584,7 +8597,7 @@
 </file>
 
 <file path=customXml/itemProps1.xml><?xml version="1.0" encoding="utf-8"?>
-<ds:datastoreItem xmlns:ds="http://schemas.openxmlformats.org/officeDocument/2006/customXml" ds:itemID="{9840FFF8-5008-45B6-B72C-E3C65BBFBD96}">
+<ds:datastoreItem xmlns:ds="http://schemas.openxmlformats.org/officeDocument/2006/customXml" ds:itemID="{6C2A9D7F-2581-419C-912C-66933D43E371}">
   <ds:schemaRefs>
     <ds:schemaRef ds:uri="http://schemas.openxmlformats.org/officeDocument/2006/bibliography"/>
   </ds:schemaRefs>
